--- a/PENSAMIENTO LOGICOMATEMTICO/Ejercicio4_Unidad3_Ana Tibaduiza.docx
+++ b/PENSAMIENTO LOGICOMATEMTICO/Ejercicio4_Unidad3_Ana Tibaduiza.docx
@@ -63,8 +63,6 @@
           <w:lang w:val="es-ES"/>
         </w:rPr>
       </w:pPr>
-      <w:bookmarkStart w:id="0" w:name="_GoBack"/>
-      <w:bookmarkEnd w:id="0"/>
       <w:r>
         <w:rPr>
           <w:rFonts w:ascii="Times New Roman" w:hAnsi="Times New Roman" w:cs="Times New Roman"/>
@@ -310,9 +308,9 @@
         </w:rPr>
         <w:drawing>
           <wp:inline distT="0" distB="0" distL="0" distR="0">
-            <wp:extent cx="3633090" cy="3086100"/>
-            <wp:effectExtent l="0" t="0" r="5715" b="0"/>
-            <wp:docPr id="1" name="Imagen 1"/>
+            <wp:extent cx="3585849" cy="3076575"/>
+            <wp:effectExtent l="0" t="0" r="0" b="0"/>
+            <wp:docPr id="2" name="Imagen 2"/>
             <wp:cNvGraphicFramePr>
               <a:graphicFrameLocks xmlns:a="http://schemas.openxmlformats.org/drawingml/2006/main" noChangeAspect="1"/>
             </wp:cNvGraphicFramePr>
@@ -341,7 +339,7 @@
                   <pic:spPr bwMode="auto">
                     <a:xfrm>
                       <a:off x="0" y="0"/>
-                      <a:ext cx="3658048" cy="3107300"/>
+                      <a:ext cx="3623743" cy="3109087"/>
                     </a:xfrm>
                     <a:prstGeom prst="rect">
                       <a:avLst/>
@@ -429,7 +427,17 @@
           <w:szCs w:val="24"/>
           <w:lang w:val="es-ES"/>
         </w:rPr>
-        <w:t xml:space="preserve">0 </w:t>
+        <w:t>5</w:t>
+      </w:r>
+      <w:r>
+        <w:rPr>
+          <w:rFonts w:ascii="Times New Roman" w:hAnsi="Times New Roman" w:cs="Times New Roman"/>
+          <w:b/>
+          <w:sz w:val="24"/>
+          <w:szCs w:val="24"/>
+          <w:lang w:val="es-ES"/>
+        </w:rPr>
+        <w:t xml:space="preserve"> </w:t>
       </w:r>
       <w:r>
         <w:rPr>
@@ -486,7 +494,17 @@
           <w:szCs w:val="24"/>
           <w:lang w:val="es-ES"/>
         </w:rPr>
-        <w:t xml:space="preserve">10 </w:t>
+        <w:t>10</w:t>
+      </w:r>
+      <w:r>
+        <w:rPr>
+          <w:rFonts w:ascii="Times New Roman" w:hAnsi="Times New Roman" w:cs="Times New Roman"/>
+          <w:b/>
+          <w:sz w:val="24"/>
+          <w:szCs w:val="24"/>
+          <w:lang w:val="es-ES"/>
+        </w:rPr>
+        <w:t xml:space="preserve"> </w:t>
       </w:r>
       <w:r>
         <w:rPr>
@@ -576,6 +594,8 @@
           <w:lang w:val="es-ES"/>
         </w:rPr>
       </w:pPr>
+      <w:bookmarkStart w:id="0" w:name="_GoBack"/>
+      <w:bookmarkEnd w:id="0"/>
     </w:p>
     <w:sectPr>
       <w:pgSz w:w="12240" w:h="15840" w:code="1"/>
